--- a/13052019yamonezin.docx
+++ b/13052019yamonezin.docx
@@ -49,25 +49,7 @@
           <w:sz w:val="24"/>
           <w:szCs w:val="24"/>
         </w:rPr>
-        <w:t xml:space="preserve">The purpose of this form is to maintain a brief memo of student’s progress and supervisor reviews. The supervisor who monitors the student's performance during this period should fill out the form and mail this form to the UCSY supervisor or place it in a sealed </w:t>
-      </w:r>
-      <w:proofErr w:type="spellStart"/>
-      <w:r>
-        <w:rPr>
-          <w:rFonts w:ascii="Arial" w:hAnsi="Arial" w:cs="Arial"/>
-          <w:sz w:val="24"/>
-          <w:szCs w:val="24"/>
-        </w:rPr>
-        <w:t>enveloped</w:t>
-      </w:r>
-      <w:proofErr w:type="spellEnd"/>
-      <w:r>
-        <w:rPr>
-          <w:rFonts w:ascii="Arial" w:hAnsi="Arial" w:cs="Arial"/>
-          <w:sz w:val="24"/>
-          <w:szCs w:val="24"/>
-        </w:rPr>
-        <w:t xml:space="preserve"> and give it to the student to bring it back to the UCSY.   </w:t>
+        <w:t xml:space="preserve">The purpose of this form is to maintain a brief memo of student’s progress and supervisor reviews. The supervisor who monitors the student's performance during this period should fill out the form and mail this form to the UCSY supervisor or place it in a sealed enveloped and give it to the student to bring it back to the UCSY.   </w:t>
       </w:r>
     </w:p>
     <w:p>
@@ -96,23 +78,13 @@
         </w:rPr>
         <w:t xml:space="preserve">Company/Organization Name:  </w:t>
       </w:r>
-      <w:proofErr w:type="spellStart"/>
-      <w:r>
-        <w:rPr>
-          <w:rFonts w:ascii="Arial" w:hAnsi="Arial" w:cs="Arial"/>
-          <w:sz w:val="24"/>
-          <w:szCs w:val="24"/>
-        </w:rPr>
-        <w:t>BizLeap</w:t>
-      </w:r>
-      <w:proofErr w:type="spellEnd"/>
-      <w:r>
-        <w:rPr>
-          <w:rFonts w:ascii="Arial" w:hAnsi="Arial" w:cs="Arial"/>
-          <w:sz w:val="24"/>
-          <w:szCs w:val="24"/>
-        </w:rPr>
-        <w:t xml:space="preserve"> Technology</w:t>
+      <w:r>
+        <w:rPr>
+          <w:rFonts w:ascii="Arial" w:hAnsi="Arial" w:cs="Arial"/>
+          <w:sz w:val="24"/>
+          <w:szCs w:val="24"/>
+        </w:rPr>
+        <w:t>BizLeap Technology</w:t>
       </w:r>
     </w:p>
     <w:p>
@@ -633,25 +605,7 @@
                 <w:b/>
                 <w:bCs/>
               </w:rPr>
-              <w:t xml:space="preserve">5.Test </w:t>
-            </w:r>
-            <w:proofErr w:type="spellStart"/>
-            <w:r>
-              <w:rPr>
-                <w:rFonts w:ascii="Arial" w:hAnsi="Arial" w:cs="Arial"/>
-                <w:b/>
-                <w:bCs/>
-              </w:rPr>
-              <w:t>BizLeap</w:t>
-            </w:r>
-            <w:proofErr w:type="spellEnd"/>
-            <w:r>
-              <w:rPr>
-                <w:rFonts w:ascii="Arial" w:hAnsi="Arial" w:cs="Arial"/>
-                <w:b/>
-                <w:bCs/>
-              </w:rPr>
-              <w:t xml:space="preserve"> HR Software with test script</w:t>
+              <w:t>5.Test BizLeap HR Software with test script</w:t>
             </w:r>
           </w:p>
         </w:tc>
@@ -711,6 +665,14 @@
                 <w:bCs/>
               </w:rPr>
             </w:pPr>
+            <w:r>
+              <w:rPr>
+                <w:rFonts w:ascii="Arial" w:hAnsi="Arial" w:cs="Arial"/>
+                <w:b/>
+                <w:bCs/>
+              </w:rPr>
+              <w:t>3</w:t>
+            </w:r>
           </w:p>
         </w:tc>
         <w:tc>
@@ -726,6 +688,14 @@
                 <w:bCs/>
               </w:rPr>
             </w:pPr>
+            <w:r>
+              <w:rPr>
+                <w:rFonts w:ascii="Arial" w:hAnsi="Arial" w:cs="Arial"/>
+                <w:b/>
+                <w:bCs/>
+              </w:rPr>
+              <w:t>15.05.2019</w:t>
+            </w:r>
           </w:p>
         </w:tc>
         <w:tc>
@@ -740,6 +710,65 @@
                 <w:bCs/>
               </w:rPr>
             </w:pPr>
+            <w:r>
+              <w:rPr>
+                <w:rFonts w:ascii="Arial" w:hAnsi="Arial" w:cs="Arial"/>
+                <w:b/>
+                <w:bCs/>
+              </w:rPr>
+              <w:t>1.Java Assignment( index number generator)</w:t>
+            </w:r>
+          </w:p>
+          <w:p>
+            <w:pPr>
+              <w:rPr>
+                <w:rFonts w:ascii="Arial" w:hAnsi="Arial" w:cs="Arial"/>
+                <w:b/>
+                <w:bCs/>
+              </w:rPr>
+            </w:pPr>
+            <w:r>
+              <w:rPr>
+                <w:rFonts w:ascii="Arial" w:hAnsi="Arial" w:cs="Arial"/>
+                <w:b/>
+                <w:bCs/>
+              </w:rPr>
+              <w:t>2.Code Review</w:t>
+            </w:r>
+          </w:p>
+          <w:p>
+            <w:pPr>
+              <w:rPr>
+                <w:rFonts w:ascii="Arial" w:hAnsi="Arial" w:cs="Arial"/>
+                <w:b/>
+                <w:bCs/>
+              </w:rPr>
+            </w:pPr>
+            <w:r>
+              <w:rPr>
+                <w:rFonts w:ascii="Arial" w:hAnsi="Arial" w:cs="Arial"/>
+                <w:b/>
+                <w:bCs/>
+              </w:rPr>
+              <w:t>3.Hashing Lecture</w:t>
+            </w:r>
+          </w:p>
+          <w:p>
+            <w:pPr>
+              <w:rPr>
+                <w:rFonts w:ascii="Arial" w:hAnsi="Arial" w:cs="Arial"/>
+                <w:b/>
+                <w:bCs/>
+              </w:rPr>
+            </w:pPr>
+            <w:r>
+              <w:rPr>
+                <w:rFonts w:ascii="Arial" w:hAnsi="Arial" w:cs="Arial"/>
+                <w:b/>
+                <w:bCs/>
+              </w:rPr>
+              <w:t>4.Team Meeting</w:t>
+            </w:r>
           </w:p>
         </w:tc>
         <w:tc>
@@ -766,6 +795,14 @@
               </w:rPr>
               <w:tab/>
             </w:r>
+            <w:r>
+              <w:rPr>
+                <w:rFonts w:ascii="Arial" w:hAnsi="Arial" w:cs="Arial"/>
+                <w:b/>
+                <w:bCs/>
+              </w:rPr>
+              <w:t>Done</w:t>
+            </w:r>
           </w:p>
         </w:tc>
         <w:tc>
@@ -839,6 +876,7 @@
           <w:sz w:val="28"/>
           <w:szCs w:val="28"/>
         </w:rPr>
+        <w:lastRenderedPageBreak/>
         <w:t xml:space="preserve">Supervisor’s Comment </w:t>
       </w:r>
     </w:p>
@@ -882,7 +920,6 @@
           <w:sz w:val="24"/>
           <w:szCs w:val="24"/>
         </w:rPr>
-        <w:lastRenderedPageBreak/>
         <w:t>Supervisor Name</w:t>
       </w:r>
       <w:r>

--- a/13052019yamonezin.docx
+++ b/13052019yamonezin.docx
@@ -821,6 +821,437 @@
           </w:p>
         </w:tc>
       </w:tr>
+      <w:tr>
+        <w:trPr>
+          <w:trHeight w:val="849"/>
+        </w:trPr>
+        <w:tc>
+          <w:tcPr>
+            <w:tcW w:w="760" w:type="dxa"/>
+          </w:tcPr>
+          <w:p>
+            <w:pPr>
+              <w:jc w:val="center"/>
+              <w:rPr>
+                <w:rFonts w:ascii="Arial" w:hAnsi="Arial" w:cs="Arial"/>
+                <w:b/>
+                <w:bCs/>
+              </w:rPr>
+            </w:pPr>
+            <w:r>
+              <w:rPr>
+                <w:rFonts w:ascii="Arial" w:hAnsi="Arial" w:cs="Arial"/>
+                <w:b/>
+                <w:bCs/>
+              </w:rPr>
+              <w:t>4</w:t>
+            </w:r>
+          </w:p>
+        </w:tc>
+        <w:tc>
+          <w:tcPr>
+            <w:tcW w:w="1645" w:type="dxa"/>
+          </w:tcPr>
+          <w:p>
+            <w:pPr>
+              <w:jc w:val="center"/>
+              <w:rPr>
+                <w:rFonts w:ascii="Arial" w:hAnsi="Arial" w:cs="Arial"/>
+                <w:b/>
+                <w:bCs/>
+              </w:rPr>
+            </w:pPr>
+            <w:r>
+              <w:rPr>
+                <w:rFonts w:ascii="Arial" w:hAnsi="Arial" w:cs="Arial"/>
+                <w:b/>
+                <w:bCs/>
+              </w:rPr>
+              <w:t>16.05.2019</w:t>
+            </w:r>
+          </w:p>
+        </w:tc>
+        <w:tc>
+          <w:tcPr>
+            <w:tcW w:w="3721" w:type="dxa"/>
+          </w:tcPr>
+          <w:p>
+            <w:pPr>
+              <w:rPr>
+                <w:rFonts w:ascii="Arial" w:hAnsi="Arial" w:cs="Arial"/>
+                <w:b/>
+                <w:bCs/>
+              </w:rPr>
+            </w:pPr>
+            <w:r>
+              <w:rPr>
+                <w:rFonts w:ascii="Arial" w:hAnsi="Arial" w:cs="Arial"/>
+                <w:b/>
+                <w:bCs/>
+              </w:rPr>
+              <w:t>1.Java Assignment(index number generator modified)</w:t>
+            </w:r>
+          </w:p>
+          <w:p>
+            <w:pPr>
+              <w:rPr>
+                <w:rFonts w:ascii="Arial" w:hAnsi="Arial" w:cs="Arial"/>
+                <w:b/>
+                <w:bCs/>
+              </w:rPr>
+            </w:pPr>
+            <w:r>
+              <w:rPr>
+                <w:rFonts w:ascii="Arial" w:hAnsi="Arial" w:cs="Arial"/>
+                <w:b/>
+                <w:bCs/>
+              </w:rPr>
+              <w:t>2.Code Review</w:t>
+            </w:r>
+          </w:p>
+          <w:p>
+            <w:pPr>
+              <w:rPr>
+                <w:rFonts w:ascii="Arial" w:hAnsi="Arial" w:cs="Arial"/>
+                <w:b/>
+                <w:bCs/>
+              </w:rPr>
+            </w:pPr>
+            <w:r>
+              <w:rPr>
+                <w:rFonts w:ascii="Arial" w:hAnsi="Arial" w:cs="Arial"/>
+                <w:b/>
+                <w:bCs/>
+              </w:rPr>
+              <w:t>3.English Lecture</w:t>
+            </w:r>
+          </w:p>
+          <w:p>
+            <w:pPr>
+              <w:rPr>
+                <w:rFonts w:ascii="Arial" w:hAnsi="Arial" w:cs="Arial"/>
+                <w:b/>
+                <w:bCs/>
+              </w:rPr>
+            </w:pPr>
+            <w:r>
+              <w:rPr>
+                <w:rFonts w:ascii="Arial" w:hAnsi="Arial" w:cs="Arial"/>
+                <w:b/>
+                <w:bCs/>
+              </w:rPr>
+              <w:t xml:space="preserve">4.HR mobile application test with </w:t>
+            </w:r>
+            <w:r>
+              <w:rPr>
+                <w:rFonts w:ascii="Arial" w:hAnsi="Arial" w:cs="Arial"/>
+                <w:b/>
+                <w:bCs/>
+              </w:rPr>
+              <w:lastRenderedPageBreak/>
+              <w:t>test scripts</w:t>
+            </w:r>
+          </w:p>
+          <w:p>
+            <w:pPr>
+              <w:rPr>
+                <w:rFonts w:ascii="Arial" w:hAnsi="Arial" w:cs="Arial"/>
+                <w:b/>
+                <w:bCs/>
+              </w:rPr>
+            </w:pPr>
+          </w:p>
+        </w:tc>
+        <w:tc>
+          <w:tcPr>
+            <w:tcW w:w="3069" w:type="dxa"/>
+          </w:tcPr>
+          <w:p>
+            <w:pPr>
+              <w:tabs>
+                <w:tab w:val="center" w:pos="1426"/>
+                <w:tab w:val="left" w:pos="2160"/>
+              </w:tabs>
+              <w:jc w:val="center"/>
+              <w:rPr>
+                <w:rFonts w:ascii="Arial" w:hAnsi="Arial" w:cs="Arial"/>
+                <w:b/>
+                <w:bCs/>
+              </w:rPr>
+            </w:pPr>
+            <w:r>
+              <w:rPr>
+                <w:rFonts w:ascii="Arial" w:hAnsi="Arial" w:cs="Arial"/>
+                <w:b/>
+                <w:bCs/>
+              </w:rPr>
+              <w:lastRenderedPageBreak/>
+              <w:t>Done</w:t>
+            </w:r>
+          </w:p>
+        </w:tc>
+        <w:tc>
+          <w:tcPr>
+            <w:tcW w:w="1448" w:type="dxa"/>
+          </w:tcPr>
+          <w:p>
+            <w:pPr>
+              <w:jc w:val="center"/>
+              <w:rPr>
+                <w:rFonts w:ascii="Arial" w:hAnsi="Arial" w:cs="Arial"/>
+                <w:b/>
+                <w:bCs/>
+              </w:rPr>
+            </w:pPr>
+          </w:p>
+        </w:tc>
+      </w:tr>
+      <w:tr>
+        <w:trPr>
+          <w:trHeight w:val="849"/>
+        </w:trPr>
+        <w:tc>
+          <w:tcPr>
+            <w:tcW w:w="760" w:type="dxa"/>
+          </w:tcPr>
+          <w:p>
+            <w:pPr>
+              <w:jc w:val="center"/>
+              <w:rPr>
+                <w:rFonts w:ascii="Arial" w:hAnsi="Arial" w:cs="Arial"/>
+                <w:b/>
+                <w:bCs/>
+              </w:rPr>
+            </w:pPr>
+          </w:p>
+        </w:tc>
+        <w:tc>
+          <w:tcPr>
+            <w:tcW w:w="1645" w:type="dxa"/>
+          </w:tcPr>
+          <w:p>
+            <w:pPr>
+              <w:jc w:val="center"/>
+              <w:rPr>
+                <w:rFonts w:ascii="Arial" w:hAnsi="Arial" w:cs="Arial"/>
+                <w:b/>
+                <w:bCs/>
+              </w:rPr>
+            </w:pPr>
+          </w:p>
+        </w:tc>
+        <w:tc>
+          <w:tcPr>
+            <w:tcW w:w="3721" w:type="dxa"/>
+          </w:tcPr>
+          <w:p>
+            <w:pPr>
+              <w:rPr>
+                <w:rFonts w:ascii="Arial" w:hAnsi="Arial" w:cs="Arial"/>
+                <w:b/>
+                <w:bCs/>
+              </w:rPr>
+            </w:pPr>
+          </w:p>
+        </w:tc>
+        <w:tc>
+          <w:tcPr>
+            <w:tcW w:w="3069" w:type="dxa"/>
+          </w:tcPr>
+          <w:p>
+            <w:pPr>
+              <w:tabs>
+                <w:tab w:val="center" w:pos="1426"/>
+                <w:tab w:val="left" w:pos="2160"/>
+              </w:tabs>
+              <w:rPr>
+                <w:rFonts w:ascii="Arial" w:hAnsi="Arial" w:cs="Arial"/>
+                <w:b/>
+                <w:bCs/>
+              </w:rPr>
+            </w:pPr>
+          </w:p>
+        </w:tc>
+        <w:tc>
+          <w:tcPr>
+            <w:tcW w:w="1448" w:type="dxa"/>
+          </w:tcPr>
+          <w:p>
+            <w:pPr>
+              <w:jc w:val="center"/>
+              <w:rPr>
+                <w:rFonts w:ascii="Arial" w:hAnsi="Arial" w:cs="Arial"/>
+                <w:b/>
+                <w:bCs/>
+              </w:rPr>
+            </w:pPr>
+          </w:p>
+        </w:tc>
+      </w:tr>
+      <w:tr>
+        <w:trPr>
+          <w:trHeight w:val="849"/>
+        </w:trPr>
+        <w:tc>
+          <w:tcPr>
+            <w:tcW w:w="760" w:type="dxa"/>
+          </w:tcPr>
+          <w:p>
+            <w:pPr>
+              <w:jc w:val="center"/>
+              <w:rPr>
+                <w:rFonts w:ascii="Arial" w:hAnsi="Arial" w:cs="Arial"/>
+                <w:b/>
+                <w:bCs/>
+              </w:rPr>
+            </w:pPr>
+          </w:p>
+        </w:tc>
+        <w:tc>
+          <w:tcPr>
+            <w:tcW w:w="1645" w:type="dxa"/>
+          </w:tcPr>
+          <w:p>
+            <w:pPr>
+              <w:jc w:val="center"/>
+              <w:rPr>
+                <w:rFonts w:ascii="Arial" w:hAnsi="Arial" w:cs="Arial"/>
+                <w:b/>
+                <w:bCs/>
+              </w:rPr>
+            </w:pPr>
+          </w:p>
+        </w:tc>
+        <w:tc>
+          <w:tcPr>
+            <w:tcW w:w="3721" w:type="dxa"/>
+          </w:tcPr>
+          <w:p>
+            <w:pPr>
+              <w:rPr>
+                <w:rFonts w:ascii="Arial" w:hAnsi="Arial" w:cs="Arial"/>
+                <w:b/>
+                <w:bCs/>
+              </w:rPr>
+            </w:pPr>
+          </w:p>
+        </w:tc>
+        <w:tc>
+          <w:tcPr>
+            <w:tcW w:w="3069" w:type="dxa"/>
+          </w:tcPr>
+          <w:p>
+            <w:pPr>
+              <w:tabs>
+                <w:tab w:val="center" w:pos="1426"/>
+                <w:tab w:val="left" w:pos="2160"/>
+              </w:tabs>
+              <w:rPr>
+                <w:rFonts w:ascii="Arial" w:hAnsi="Arial" w:cs="Arial"/>
+                <w:b/>
+                <w:bCs/>
+              </w:rPr>
+            </w:pPr>
+          </w:p>
+        </w:tc>
+        <w:tc>
+          <w:tcPr>
+            <w:tcW w:w="1448" w:type="dxa"/>
+          </w:tcPr>
+          <w:p>
+            <w:pPr>
+              <w:jc w:val="center"/>
+              <w:rPr>
+                <w:rFonts w:ascii="Arial" w:hAnsi="Arial" w:cs="Arial"/>
+                <w:b/>
+                <w:bCs/>
+              </w:rPr>
+            </w:pPr>
+          </w:p>
+        </w:tc>
+      </w:tr>
+      <w:tr>
+        <w:trPr>
+          <w:trHeight w:val="849"/>
+        </w:trPr>
+        <w:tc>
+          <w:tcPr>
+            <w:tcW w:w="760" w:type="dxa"/>
+          </w:tcPr>
+          <w:p>
+            <w:pPr>
+              <w:jc w:val="center"/>
+              <w:rPr>
+                <w:rFonts w:ascii="Arial" w:hAnsi="Arial" w:cs="Arial"/>
+                <w:b/>
+                <w:bCs/>
+              </w:rPr>
+            </w:pPr>
+          </w:p>
+        </w:tc>
+        <w:tc>
+          <w:tcPr>
+            <w:tcW w:w="1645" w:type="dxa"/>
+          </w:tcPr>
+          <w:p>
+            <w:pPr>
+              <w:jc w:val="center"/>
+              <w:rPr>
+                <w:rFonts w:ascii="Arial" w:hAnsi="Arial" w:cs="Arial"/>
+                <w:b/>
+                <w:bCs/>
+              </w:rPr>
+            </w:pPr>
+          </w:p>
+        </w:tc>
+        <w:tc>
+          <w:tcPr>
+            <w:tcW w:w="3721" w:type="dxa"/>
+          </w:tcPr>
+          <w:p>
+            <w:pPr>
+              <w:rPr>
+                <w:rFonts w:ascii="Arial" w:hAnsi="Arial" w:cs="Arial"/>
+                <w:b/>
+                <w:bCs/>
+              </w:rPr>
+            </w:pPr>
+          </w:p>
+        </w:tc>
+        <w:tc>
+          <w:tcPr>
+            <w:tcW w:w="3069" w:type="dxa"/>
+          </w:tcPr>
+          <w:p>
+            <w:pPr>
+              <w:tabs>
+                <w:tab w:val="center" w:pos="1426"/>
+                <w:tab w:val="left" w:pos="2160"/>
+              </w:tabs>
+              <w:rPr>
+                <w:rFonts w:ascii="Arial" w:hAnsi="Arial" w:cs="Arial"/>
+                <w:b/>
+                <w:bCs/>
+              </w:rPr>
+            </w:pPr>
+          </w:p>
+        </w:tc>
+        <w:tc>
+          <w:tcPr>
+            <w:tcW w:w="1448" w:type="dxa"/>
+          </w:tcPr>
+          <w:p>
+            <w:pPr>
+              <w:jc w:val="center"/>
+              <w:rPr>
+                <w:rFonts w:ascii="Arial" w:hAnsi="Arial" w:cs="Arial"/>
+                <w:b/>
+                <w:bCs/>
+              </w:rPr>
+            </w:pPr>
+          </w:p>
+        </w:tc>
+      </w:tr>
     </w:tbl>
     <w:p>
       <w:pPr>
@@ -876,7 +1307,6 @@
           <w:sz w:val="28"/>
           <w:szCs w:val="28"/>
         </w:rPr>
-        <w:lastRenderedPageBreak/>
         <w:t xml:space="preserve">Supervisor’s Comment </w:t>
       </w:r>
     </w:p>

--- a/13052019yamonezin.docx
+++ b/13052019yamonezin.docx
@@ -49,7 +49,25 @@
           <w:sz w:val="24"/>
           <w:szCs w:val="24"/>
         </w:rPr>
-        <w:t xml:space="preserve">The purpose of this form is to maintain a brief memo of student’s progress and supervisor reviews. The supervisor who monitors the student's performance during this period should fill out the form and mail this form to the UCSY supervisor or place it in a sealed enveloped and give it to the student to bring it back to the UCSY.   </w:t>
+        <w:t xml:space="preserve">The purpose of this form is to maintain a brief memo of student’s progress and supervisor reviews. The supervisor who monitors the student's performance during this period should fill out the form and mail this form to the UCSY supervisor or place it in a sealed </w:t>
+      </w:r>
+      <w:proofErr w:type="spellStart"/>
+      <w:r>
+        <w:rPr>
+          <w:rFonts w:ascii="Arial" w:hAnsi="Arial" w:cs="Arial"/>
+          <w:sz w:val="24"/>
+          <w:szCs w:val="24"/>
+        </w:rPr>
+        <w:t>enveloped</w:t>
+      </w:r>
+      <w:proofErr w:type="spellEnd"/>
+      <w:r>
+        <w:rPr>
+          <w:rFonts w:ascii="Arial" w:hAnsi="Arial" w:cs="Arial"/>
+          <w:sz w:val="24"/>
+          <w:szCs w:val="24"/>
+        </w:rPr>
+        <w:t xml:space="preserve"> and give it to the student to bring it back to the UCSY.   </w:t>
       </w:r>
     </w:p>
     <w:p>
@@ -78,13 +96,23 @@
         </w:rPr>
         <w:t xml:space="preserve">Company/Organization Name:  </w:t>
       </w:r>
-      <w:r>
-        <w:rPr>
-          <w:rFonts w:ascii="Arial" w:hAnsi="Arial" w:cs="Arial"/>
-          <w:sz w:val="24"/>
-          <w:szCs w:val="24"/>
-        </w:rPr>
-        <w:t>BizLeap Technology</w:t>
+      <w:proofErr w:type="spellStart"/>
+      <w:r>
+        <w:rPr>
+          <w:rFonts w:ascii="Arial" w:hAnsi="Arial" w:cs="Arial"/>
+          <w:sz w:val="24"/>
+          <w:szCs w:val="24"/>
+        </w:rPr>
+        <w:t>BizLeap</w:t>
+      </w:r>
+      <w:proofErr w:type="spellEnd"/>
+      <w:r>
+        <w:rPr>
+          <w:rFonts w:ascii="Arial" w:hAnsi="Arial" w:cs="Arial"/>
+          <w:sz w:val="24"/>
+          <w:szCs w:val="24"/>
+        </w:rPr>
+        <w:t xml:space="preserve"> Technology</w:t>
       </w:r>
     </w:p>
     <w:p>
@@ -605,7 +633,25 @@
                 <w:b/>
                 <w:bCs/>
               </w:rPr>
-              <w:t>5.Test BizLeap HR Software with test script</w:t>
+              <w:t xml:space="preserve">5.Test </w:t>
+            </w:r>
+            <w:proofErr w:type="spellStart"/>
+            <w:r>
+              <w:rPr>
+                <w:rFonts w:ascii="Arial" w:hAnsi="Arial" w:cs="Arial"/>
+                <w:b/>
+                <w:bCs/>
+              </w:rPr>
+              <w:t>BizLeap</w:t>
+            </w:r>
+            <w:proofErr w:type="spellEnd"/>
+            <w:r>
+              <w:rPr>
+                <w:rFonts w:ascii="Arial" w:hAnsi="Arial" w:cs="Arial"/>
+                <w:b/>
+                <w:bCs/>
+              </w:rPr>
+              <w:t xml:space="preserve"> HR Software with test script</w:t>
             </w:r>
           </w:p>
         </w:tc>
@@ -1023,6 +1069,15 @@
                 <w:bCs/>
               </w:rPr>
             </w:pPr>
+            <w:r>
+              <w:rPr>
+                <w:rFonts w:ascii="Arial" w:hAnsi="Arial" w:cs="Arial"/>
+                <w:b/>
+                <w:bCs/>
+              </w:rPr>
+              <w:lastRenderedPageBreak/>
+              <w:t>5</w:t>
+            </w:r>
           </w:p>
         </w:tc>
         <w:tc>
@@ -1038,6 +1093,14 @@
                 <w:bCs/>
               </w:rPr>
             </w:pPr>
+            <w:r>
+              <w:rPr>
+                <w:rFonts w:ascii="Arial" w:hAnsi="Arial" w:cs="Arial"/>
+                <w:b/>
+                <w:bCs/>
+              </w:rPr>
+              <w:t>17.05.2019</w:t>
+            </w:r>
           </w:p>
         </w:tc>
         <w:tc>
@@ -1052,6 +1115,101 @@
                 <w:bCs/>
               </w:rPr>
             </w:pPr>
+            <w:r>
+              <w:rPr>
+                <w:rFonts w:ascii="Arial" w:hAnsi="Arial" w:cs="Arial"/>
+                <w:b/>
+                <w:bCs/>
+              </w:rPr>
+              <w:t xml:space="preserve">1.Java Assignment(Custom </w:t>
+            </w:r>
+            <w:proofErr w:type="spellStart"/>
+            <w:r>
+              <w:rPr>
+                <w:rFonts w:ascii="Arial" w:hAnsi="Arial" w:cs="Arial"/>
+                <w:b/>
+                <w:bCs/>
+              </w:rPr>
+              <w:t>HashMap</w:t>
+            </w:r>
+            <w:proofErr w:type="spellEnd"/>
+            <w:r>
+              <w:rPr>
+                <w:rFonts w:ascii="Arial" w:hAnsi="Arial" w:cs="Arial"/>
+                <w:b/>
+                <w:bCs/>
+              </w:rPr>
+              <w:t>)</w:t>
+            </w:r>
+          </w:p>
+          <w:p>
+            <w:pPr>
+              <w:rPr>
+                <w:rFonts w:ascii="Arial" w:hAnsi="Arial" w:cs="Arial"/>
+                <w:b/>
+                <w:bCs/>
+              </w:rPr>
+            </w:pPr>
+            <w:r>
+              <w:rPr>
+                <w:rFonts w:ascii="Arial" w:hAnsi="Arial" w:cs="Arial"/>
+                <w:b/>
+                <w:bCs/>
+              </w:rPr>
+              <w:t>2.Code Review</w:t>
+            </w:r>
+          </w:p>
+          <w:p>
+            <w:pPr>
+              <w:rPr>
+                <w:rFonts w:ascii="Arial" w:hAnsi="Arial" w:cs="Arial"/>
+                <w:b/>
+                <w:bCs/>
+              </w:rPr>
+            </w:pPr>
+            <w:r>
+              <w:rPr>
+                <w:rFonts w:ascii="Arial" w:hAnsi="Arial" w:cs="Arial"/>
+                <w:b/>
+                <w:bCs/>
+              </w:rPr>
+              <w:t>3.Data Entry</w:t>
+            </w:r>
+          </w:p>
+          <w:p>
+            <w:pPr>
+              <w:rPr>
+                <w:rFonts w:ascii="Arial" w:hAnsi="Arial" w:cs="Arial"/>
+                <w:b/>
+                <w:bCs/>
+              </w:rPr>
+            </w:pPr>
+            <w:r>
+              <w:rPr>
+                <w:rFonts w:ascii="Arial" w:hAnsi="Arial" w:cs="Arial"/>
+                <w:b/>
+                <w:bCs/>
+              </w:rPr>
+              <w:t xml:space="preserve">4.Test </w:t>
+            </w:r>
+            <w:proofErr w:type="spellStart"/>
+            <w:r>
+              <w:rPr>
+                <w:rFonts w:ascii="Arial" w:hAnsi="Arial" w:cs="Arial"/>
+                <w:b/>
+                <w:bCs/>
+              </w:rPr>
+              <w:t>BizLeap</w:t>
+            </w:r>
+            <w:proofErr w:type="spellEnd"/>
+            <w:r>
+              <w:rPr>
+                <w:rFonts w:ascii="Arial" w:hAnsi="Arial" w:cs="Arial"/>
+                <w:b/>
+                <w:bCs/>
+              </w:rPr>
+              <w:t xml:space="preserve"> HR Mobile Application</w:t>
+            </w:r>
           </w:p>
         </w:tc>
         <w:tc>
@@ -1064,12 +1222,21 @@
                 <w:tab w:val="center" w:pos="1426"/>
                 <w:tab w:val="left" w:pos="2160"/>
               </w:tabs>
-              <w:rPr>
-                <w:rFonts w:ascii="Arial" w:hAnsi="Arial" w:cs="Arial"/>
-                <w:b/>
-                <w:bCs/>
-              </w:rPr>
-            </w:pPr>
+              <w:jc w:val="center"/>
+              <w:rPr>
+                <w:rFonts w:ascii="Arial" w:hAnsi="Arial" w:cs="Arial"/>
+                <w:b/>
+                <w:bCs/>
+              </w:rPr>
+            </w:pPr>
+            <w:r>
+              <w:rPr>
+                <w:rFonts w:ascii="Arial" w:hAnsi="Arial" w:cs="Arial"/>
+                <w:b/>
+                <w:bCs/>
+              </w:rPr>
+              <w:t>Done</w:t>
+            </w:r>
           </w:p>
         </w:tc>
         <w:tc>
@@ -1105,6 +1272,14 @@
                 <w:bCs/>
               </w:rPr>
             </w:pPr>
+            <w:r>
+              <w:rPr>
+                <w:rFonts w:ascii="Arial" w:hAnsi="Arial" w:cs="Arial"/>
+                <w:b/>
+                <w:bCs/>
+              </w:rPr>
+              <w:t>6</w:t>
+            </w:r>
           </w:p>
         </w:tc>
         <w:tc>
@@ -1120,6 +1295,14 @@
                 <w:bCs/>
               </w:rPr>
             </w:pPr>
+            <w:r>
+              <w:rPr>
+                <w:rFonts w:ascii="Arial" w:hAnsi="Arial" w:cs="Arial"/>
+                <w:b/>
+                <w:bCs/>
+              </w:rPr>
+              <w:t>18.5.2019</w:t>
+            </w:r>
           </w:p>
         </w:tc>
         <w:tc>
@@ -1134,6 +1317,14 @@
                 <w:bCs/>
               </w:rPr>
             </w:pPr>
+            <w:r>
+              <w:rPr>
+                <w:rFonts w:ascii="Arial" w:hAnsi="Arial" w:cs="Arial"/>
+                <w:b/>
+                <w:bCs/>
+              </w:rPr>
+              <w:t>Holiday</w:t>
+            </w:r>
           </w:p>
         </w:tc>
         <w:tc>
@@ -1146,12 +1337,21 @@
                 <w:tab w:val="center" w:pos="1426"/>
                 <w:tab w:val="left" w:pos="2160"/>
               </w:tabs>
-              <w:rPr>
-                <w:rFonts w:ascii="Arial" w:hAnsi="Arial" w:cs="Arial"/>
-                <w:b/>
-                <w:bCs/>
-              </w:rPr>
-            </w:pPr>
+              <w:jc w:val="center"/>
+              <w:rPr>
+                <w:rFonts w:ascii="Arial" w:hAnsi="Arial" w:cs="Arial"/>
+                <w:b/>
+                <w:bCs/>
+              </w:rPr>
+            </w:pPr>
+            <w:r>
+              <w:rPr>
+                <w:rFonts w:ascii="Arial" w:hAnsi="Arial" w:cs="Arial"/>
+                <w:b/>
+                <w:bCs/>
+              </w:rPr>
+              <w:t>Done</w:t>
+            </w:r>
           </w:p>
         </w:tc>
         <w:tc>
@@ -1187,6 +1387,14 @@
                 <w:bCs/>
               </w:rPr>
             </w:pPr>
+            <w:r>
+              <w:rPr>
+                <w:rFonts w:ascii="Arial" w:hAnsi="Arial" w:cs="Arial"/>
+                <w:b/>
+                <w:bCs/>
+              </w:rPr>
+              <w:t>7</w:t>
+            </w:r>
           </w:p>
         </w:tc>
         <w:tc>
@@ -1202,6 +1410,14 @@
                 <w:bCs/>
               </w:rPr>
             </w:pPr>
+            <w:r>
+              <w:rPr>
+                <w:rFonts w:ascii="Arial" w:hAnsi="Arial" w:cs="Arial"/>
+                <w:b/>
+                <w:bCs/>
+              </w:rPr>
+              <w:t>19.5.2019</w:t>
+            </w:r>
           </w:p>
         </w:tc>
         <w:tc>
@@ -1216,6 +1432,14 @@
                 <w:bCs/>
               </w:rPr>
             </w:pPr>
+            <w:r>
+              <w:rPr>
+                <w:rFonts w:ascii="Arial" w:hAnsi="Arial" w:cs="Arial"/>
+                <w:b/>
+                <w:bCs/>
+              </w:rPr>
+              <w:t>Holiday</w:t>
+            </w:r>
           </w:p>
         </w:tc>
         <w:tc>
@@ -1228,12 +1452,21 @@
                 <w:tab w:val="center" w:pos="1426"/>
                 <w:tab w:val="left" w:pos="2160"/>
               </w:tabs>
-              <w:rPr>
-                <w:rFonts w:ascii="Arial" w:hAnsi="Arial" w:cs="Arial"/>
-                <w:b/>
-                <w:bCs/>
-              </w:rPr>
-            </w:pPr>
+              <w:jc w:val="center"/>
+              <w:rPr>
+                <w:rFonts w:ascii="Arial" w:hAnsi="Arial" w:cs="Arial"/>
+                <w:b/>
+                <w:bCs/>
+              </w:rPr>
+            </w:pPr>
+            <w:r>
+              <w:rPr>
+                <w:rFonts w:ascii="Arial" w:hAnsi="Arial" w:cs="Arial"/>
+                <w:b/>
+                <w:bCs/>
+              </w:rPr>
+              <w:t>Done</w:t>
+            </w:r>
           </w:p>
         </w:tc>
         <w:tc>
